--- a/maven_learning20190426.docx
+++ b/maven_learning20190426.docx
@@ -70,25 +70,7 @@
           <w:szCs w:val="21"/>
           <w:shd w:val="clear" w:color="auto" w:fill="FFFFFF"/>
         </w:rPr>
-        <w:t xml:space="preserve"> </w:t>
-      </w:r>
-      <w:r>
-        <w:rPr>
-          <w:rFonts w:ascii="Arial" w:eastAsia="Arial" w:hAnsi="Arial" w:cs="Arial"/>
-          <w:color w:val="4F4F4F"/>
-          <w:szCs w:val="21"/>
-          <w:shd w:val="clear" w:color="auto" w:fill="FFFFFF"/>
-        </w:rPr>
-        <w:t>：</w:t>
-      </w:r>
-      <w:r>
-        <w:rPr>
-          <w:rFonts w:ascii="Arial" w:eastAsia="Arial" w:hAnsi="Arial" w:cs="Arial"/>
-          <w:color w:val="4F4F4F"/>
-          <w:szCs w:val="21"/>
-          <w:shd w:val="clear" w:color="auto" w:fill="FFFFFF"/>
-        </w:rPr>
-        <w:t>the unique identifier of the organization or group that created the project </w:t>
+        <w:t xml:space="preserve"> ：the unique identifier of the organization or group that created the project </w:t>
       </w:r>
     </w:p>
     <w:p>
@@ -136,70 +118,7 @@
           <w:szCs w:val="21"/>
           <w:shd w:val="clear" w:color="auto" w:fill="FFFFFF"/>
         </w:rPr>
-        <w:t xml:space="preserve"> </w:t>
-      </w:r>
-      <w:r>
-        <w:rPr>
-          <w:rFonts w:ascii="Arial" w:eastAsia="Arial" w:hAnsi="Arial" w:cs="Arial"/>
-          <w:color w:val="111111"/>
-          <w:szCs w:val="21"/>
-          <w:shd w:val="clear" w:color="auto" w:fill="FFFFFF"/>
-        </w:rPr>
-        <w:t>是项目组织唯一的标识符，实际对应</w:t>
-      </w:r>
-      <w:r>
-        <w:rPr>
-          <w:rFonts w:ascii="Arial" w:eastAsia="Arial" w:hAnsi="Arial" w:cs="Arial"/>
-          <w:color w:val="111111"/>
-          <w:szCs w:val="21"/>
-          <w:shd w:val="clear" w:color="auto" w:fill="FFFFFF"/>
-        </w:rPr>
-        <w:t>JAVA</w:t>
-      </w:r>
-      <w:r>
-        <w:rPr>
-          <w:rFonts w:ascii="Arial" w:eastAsia="Arial" w:hAnsi="Arial" w:cs="Arial"/>
-          <w:color w:val="111111"/>
-          <w:szCs w:val="21"/>
-          <w:shd w:val="clear" w:color="auto" w:fill="FFFFFF"/>
-        </w:rPr>
-        <w:t>的包的结构，是</w:t>
-      </w:r>
-      <w:r>
-        <w:rPr>
-          <w:rFonts w:ascii="Arial" w:eastAsia="Arial" w:hAnsi="Arial" w:cs="Arial"/>
-          <w:color w:val="111111"/>
-          <w:szCs w:val="21"/>
-          <w:shd w:val="clear" w:color="auto" w:fill="FFFFFF"/>
-        </w:rPr>
-        <w:t>main</w:t>
-      </w:r>
-      <w:r>
-        <w:rPr>
-          <w:rFonts w:ascii="Arial" w:eastAsia="Arial" w:hAnsi="Arial" w:cs="Arial"/>
-          <w:color w:val="111111"/>
-          <w:szCs w:val="21"/>
-          <w:shd w:val="clear" w:color="auto" w:fill="FFFFFF"/>
-        </w:rPr>
-        <w:t>目录里</w:t>
-      </w:r>
-      <w:r>
-        <w:rPr>
-          <w:rFonts w:ascii="Arial" w:eastAsia="Arial" w:hAnsi="Arial" w:cs="Arial"/>
-          <w:color w:val="111111"/>
-          <w:szCs w:val="21"/>
-          <w:shd w:val="clear" w:color="auto" w:fill="FFFFFF"/>
-        </w:rPr>
-        <w:t>java</w:t>
-      </w:r>
-      <w:r>
-        <w:rPr>
-          <w:rFonts w:ascii="Arial" w:eastAsia="Arial" w:hAnsi="Arial" w:cs="Arial"/>
-          <w:color w:val="111111"/>
-          <w:szCs w:val="21"/>
-          <w:shd w:val="clear" w:color="auto" w:fill="FFFFFF"/>
-        </w:rPr>
-        <w:t>的目录结构。</w:t>
+        <w:t xml:space="preserve"> 是项目组织唯一的标识符，实际对应JAVA的包的结构，是main目录里java的目录结构。</w:t>
       </w:r>
     </w:p>
     <w:p>
@@ -229,25 +148,7 @@
           <w:szCs w:val="21"/>
           <w:shd w:val="clear" w:color="auto" w:fill="FFFFFF"/>
         </w:rPr>
-        <w:t xml:space="preserve"> </w:t>
-      </w:r>
-      <w:r>
-        <w:rPr>
-          <w:rFonts w:ascii="Arial" w:eastAsia="Arial" w:hAnsi="Arial" w:cs="Arial"/>
-          <w:color w:val="111111"/>
-          <w:szCs w:val="21"/>
-          <w:shd w:val="clear" w:color="auto" w:fill="FFFFFF"/>
-        </w:rPr>
-        <w:t>：</w:t>
-      </w:r>
-      <w:r>
-        <w:rPr>
-          <w:rFonts w:ascii="Arial" w:eastAsia="Arial" w:hAnsi="Arial" w:cs="Arial"/>
-          <w:color w:val="111111"/>
-          <w:szCs w:val="21"/>
-          <w:shd w:val="clear" w:color="auto" w:fill="FFFFFF"/>
-        </w:rPr>
-        <w:t>unique base name of the primary artifact being generated by this project </w:t>
+        <w:t xml:space="preserve"> ：unique base name of the primary artifact being generated by this project </w:t>
       </w:r>
     </w:p>
     <w:p>
@@ -277,16 +178,7 @@
           <w:szCs w:val="21"/>
           <w:shd w:val="clear" w:color="auto" w:fill="FFFFFF"/>
         </w:rPr>
-        <w:t>是项目的唯一的标识符，实际对应项目的名称，就是项目根目录的名称。</w:t>
-      </w:r>
-      <w:r>
-        <w:rPr>
-          <w:rFonts w:ascii="Arial" w:eastAsia="Arial" w:hAnsi="Arial" w:cs="Arial"/>
-          <w:color w:val="333333"/>
-          <w:szCs w:val="21"/>
-          <w:shd w:val="clear" w:color="auto" w:fill="FFFFFF"/>
-        </w:rPr>
-        <w:t> </w:t>
+        <w:t>是项目的唯一的标识符，实际对应项目的名称，就是项目根目录的名称。 </w:t>
       </w:r>
     </w:p>
     <w:p>
@@ -423,7 +315,9 @@
           <w:shd w:val="clear" w:color="auto" w:fill="FFFFFF"/>
         </w:rPr>
         <w:br/>
-      </w:r>
+        <w:t>&lt;</w:t>
+      </w:r>
+      <w:proofErr w:type="spellStart"/>
       <w:r>
         <w:rPr>
           <w:rFonts w:ascii="Verdana" w:eastAsia="宋体" w:hAnsi="Verdana" w:cs="Verdana"/>
@@ -431,9 +325,9 @@
           <w:szCs w:val="21"/>
           <w:shd w:val="clear" w:color="auto" w:fill="FFFFFF"/>
         </w:rPr>
-        <w:t>&lt;</w:t>
-      </w:r>
-      <w:proofErr w:type="spellStart"/>
+        <w:t>artifactId</w:t>
+      </w:r>
+      <w:proofErr w:type="spellEnd"/>
       <w:r>
         <w:rPr>
           <w:rFonts w:ascii="Verdana" w:eastAsia="宋体" w:hAnsi="Verdana" w:cs="Verdana"/>
@@ -441,6 +335,36 @@
           <w:szCs w:val="21"/>
           <w:shd w:val="clear" w:color="auto" w:fill="FFFFFF"/>
         </w:rPr>
+        <w:t>&gt;</w:t>
+      </w:r>
+      <w:proofErr w:type="spellStart"/>
+      <w:r>
+        <w:rPr>
+          <w:rFonts w:ascii="Verdana" w:eastAsia="宋体" w:hAnsi="Verdana" w:cs="Verdana" w:hint="eastAsia"/>
+          <w:color w:val="111111"/>
+          <w:szCs w:val="21"/>
+          <w:shd w:val="clear" w:color="auto" w:fill="FFFFFF"/>
+        </w:rPr>
+        <w:t>mavendemo</w:t>
+      </w:r>
+      <w:proofErr w:type="spellEnd"/>
+      <w:r>
+        <w:rPr>
+          <w:rFonts w:ascii="Verdana" w:eastAsia="宋体" w:hAnsi="Verdana" w:cs="Verdana"/>
+          <w:color w:val="111111"/>
+          <w:szCs w:val="21"/>
+          <w:shd w:val="clear" w:color="auto" w:fill="FFFFFF"/>
+        </w:rPr>
+        <w:t>&lt;/</w:t>
+      </w:r>
+      <w:proofErr w:type="spellStart"/>
+      <w:r>
+        <w:rPr>
+          <w:rFonts w:ascii="Verdana" w:eastAsia="宋体" w:hAnsi="Verdana" w:cs="Verdana"/>
+          <w:color w:val="111111"/>
+          <w:szCs w:val="21"/>
+          <w:shd w:val="clear" w:color="auto" w:fill="FFFFFF"/>
+        </w:rPr>
         <w:t>artifactId</w:t>
       </w:r>
       <w:proofErr w:type="spellEnd"/>
@@ -451,19 +375,8 @@
           <w:szCs w:val="21"/>
           <w:shd w:val="clear" w:color="auto" w:fill="FFFFFF"/>
         </w:rPr>
-        <w:t>&gt;</w:t>
-      </w:r>
-      <w:proofErr w:type="spellStart"/>
-      <w:r>
-        <w:rPr>
-          <w:rFonts w:ascii="Verdana" w:eastAsia="宋体" w:hAnsi="Verdana" w:cs="Verdana" w:hint="eastAsia"/>
-          <w:color w:val="111111"/>
-          <w:szCs w:val="21"/>
-          <w:shd w:val="clear" w:color="auto" w:fill="FFFFFF"/>
-        </w:rPr>
-        <w:t>mavendemo</w:t>
-      </w:r>
-      <w:proofErr w:type="spellEnd"/>
+        <w:t>&gt; </w:t>
+      </w:r>
       <w:r>
         <w:rPr>
           <w:rFonts w:ascii="Verdana" w:eastAsia="宋体" w:hAnsi="Verdana" w:cs="Verdana"/>
@@ -471,9 +384,9 @@
           <w:szCs w:val="21"/>
           <w:shd w:val="clear" w:color="auto" w:fill="FFFFFF"/>
         </w:rPr>
-        <w:t>&lt;/</w:t>
-      </w:r>
-      <w:proofErr w:type="spellStart"/>
+        <w:br/>
+        <w:t>&lt;version&gt;0.0.1-SNAPSHOT&lt;/version&gt; </w:t>
+      </w:r>
       <w:r>
         <w:rPr>
           <w:rFonts w:ascii="Verdana" w:eastAsia="宋体" w:hAnsi="Verdana" w:cs="Verdana"/>
@@ -481,9 +394,9 @@
           <w:szCs w:val="21"/>
           <w:shd w:val="clear" w:color="auto" w:fill="FFFFFF"/>
         </w:rPr>
-        <w:t>artifactId</w:t>
-      </w:r>
-      <w:proofErr w:type="spellEnd"/>
+        <w:br/>
+        <w:t>&lt;packaging&gt;jar&lt;/packaging&gt; </w:t>
+      </w:r>
       <w:r>
         <w:rPr>
           <w:rFonts w:ascii="Verdana" w:eastAsia="宋体" w:hAnsi="Verdana" w:cs="Verdana"/>
@@ -491,60 +404,7 @@
           <w:szCs w:val="21"/>
           <w:shd w:val="clear" w:color="auto" w:fill="FFFFFF"/>
         </w:rPr>
-        <w:t>&gt; </w:t>
-      </w:r>
-      <w:r>
-        <w:rPr>
-          <w:rFonts w:ascii="Verdana" w:eastAsia="宋体" w:hAnsi="Verdana" w:cs="Verdana"/>
-          <w:color w:val="111111"/>
-          <w:szCs w:val="21"/>
-          <w:shd w:val="clear" w:color="auto" w:fill="FFFFFF"/>
-        </w:rPr>
-        <w:br/>
-      </w:r>
-      <w:r>
-        <w:rPr>
-          <w:rFonts w:ascii="Verdana" w:eastAsia="宋体" w:hAnsi="Verdana" w:cs="Verdana"/>
-          <w:color w:val="111111"/>
-          <w:szCs w:val="21"/>
-          <w:shd w:val="clear" w:color="auto" w:fill="FFFFFF"/>
-        </w:rPr>
-        <w:t>&lt;version&gt;0.0.1-SNAPSHOT&lt;/version&gt; </w:t>
-      </w:r>
-      <w:r>
-        <w:rPr>
-          <w:rFonts w:ascii="Verdana" w:eastAsia="宋体" w:hAnsi="Verdana" w:cs="Verdana"/>
-          <w:color w:val="111111"/>
-          <w:szCs w:val="21"/>
-          <w:shd w:val="clear" w:color="auto" w:fill="FFFFFF"/>
-        </w:rPr>
-        <w:br/>
-      </w:r>
-      <w:r>
-        <w:rPr>
-          <w:rFonts w:ascii="Verdana" w:eastAsia="宋体" w:hAnsi="Verdana" w:cs="Verdana"/>
-          <w:color w:val="111111"/>
-          <w:szCs w:val="21"/>
-          <w:shd w:val="clear" w:color="auto" w:fill="FFFFFF"/>
-        </w:rPr>
-        <w:t>&lt;packaging&gt;jar&lt;/packaging&gt; </w:t>
-      </w:r>
-      <w:r>
-        <w:rPr>
-          <w:rFonts w:ascii="Verdana" w:eastAsia="宋体" w:hAnsi="Verdana" w:cs="Verdana"/>
-          <w:color w:val="111111"/>
-          <w:szCs w:val="21"/>
-          <w:shd w:val="clear" w:color="auto" w:fill="FFFFFF"/>
-        </w:rPr>
-        <w:br/>
-      </w:r>
-      <w:r>
-        <w:rPr>
-          <w:rFonts w:ascii="Verdana" w:eastAsia="宋体" w:hAnsi="Verdana" w:cs="Verdana"/>
-          <w:color w:val="111111"/>
-          <w:szCs w:val="21"/>
-          <w:shd w:val="clear" w:color="auto" w:fill="FFFFFF"/>
-        </w:rPr>
+        <w:br/>
         <w:t>&lt;name&gt;</w:t>
       </w:r>
       <w:proofErr w:type="spellStart"/>
@@ -757,51 +617,7 @@
           <w:shd w:val="clear" w:color="auto" w:fill="FFFFFF"/>
         </w:rPr>
         <w:br/>
-      </w:r>
-      <w:r>
-        <w:rPr>
-          <w:rFonts w:ascii="Arial" w:eastAsia="Arial" w:hAnsi="Arial" w:cs="Arial"/>
-          <w:color w:val="333333"/>
-          <w:szCs w:val="21"/>
-          <w:shd w:val="clear" w:color="auto" w:fill="FFFFFF"/>
-        </w:rPr>
-        <w:t>定义了当前</w:t>
-      </w:r>
-      <w:r>
-        <w:rPr>
-          <w:rFonts w:ascii="Arial" w:eastAsia="Arial" w:hAnsi="Arial" w:cs="Arial"/>
-          <w:color w:val="333333"/>
-          <w:szCs w:val="21"/>
-          <w:shd w:val="clear" w:color="auto" w:fill="FFFFFF"/>
-        </w:rPr>
-        <w:t>maven</w:t>
-      </w:r>
-      <w:r>
-        <w:rPr>
-          <w:rFonts w:ascii="Arial" w:eastAsia="Arial" w:hAnsi="Arial" w:cs="Arial"/>
-          <w:color w:val="333333"/>
-          <w:szCs w:val="21"/>
-          <w:shd w:val="clear" w:color="auto" w:fill="FFFFFF"/>
-        </w:rPr>
-        <w:t>项目在组中唯一的</w:t>
-      </w:r>
-      <w:r>
-        <w:rPr>
-          <w:rFonts w:ascii="Arial" w:eastAsia="Arial" w:hAnsi="Arial" w:cs="Arial"/>
-          <w:color w:val="333333"/>
-          <w:szCs w:val="21"/>
-          <w:shd w:val="clear" w:color="auto" w:fill="FFFFFF"/>
-        </w:rPr>
-        <w:t>ID,</w:t>
-      </w:r>
-      <w:r>
-        <w:rPr>
-          <w:rFonts w:ascii="Arial" w:eastAsia="Arial" w:hAnsi="Arial" w:cs="Arial"/>
-          <w:color w:val="333333"/>
-          <w:szCs w:val="21"/>
-          <w:shd w:val="clear" w:color="auto" w:fill="FFFFFF"/>
-        </w:rPr>
-        <w:t>比如，</w:t>
+        <w:t>定义了当前maven项目在组中唯一的ID,比如，</w:t>
       </w:r>
       <w:proofErr w:type="spellStart"/>
       <w:r>
@@ -861,25 +677,7 @@
           <w:szCs w:val="21"/>
           <w:shd w:val="clear" w:color="auto" w:fill="FFFFFF"/>
         </w:rPr>
-        <w:t>-web</w:t>
-      </w:r>
-      <w:r>
-        <w:rPr>
-          <w:rFonts w:ascii="Arial" w:eastAsia="Arial" w:hAnsi="Arial" w:cs="Arial"/>
-          <w:color w:val="333333"/>
-          <w:szCs w:val="21"/>
-          <w:shd w:val="clear" w:color="auto" w:fill="FFFFFF"/>
-        </w:rPr>
-        <w:t>等。</w:t>
-      </w:r>
-      <w:r>
-        <w:rPr>
-          <w:rFonts w:ascii="Arial" w:eastAsia="Arial" w:hAnsi="Arial" w:cs="Arial"/>
-          <w:color w:val="333333"/>
-          <w:szCs w:val="21"/>
-          <w:shd w:val="clear" w:color="auto" w:fill="FFFFFF"/>
-        </w:rPr>
-        <w:t> </w:t>
+        <w:t>-web等。 </w:t>
       </w:r>
       <w:r>
         <w:rPr>
@@ -908,14 +706,6 @@
           <w:shd w:val="clear" w:color="auto" w:fill="FFFFFF"/>
         </w:rPr>
         <w:br/>
-      </w:r>
-      <w:r>
-        <w:rPr>
-          <w:rFonts w:ascii="Arial" w:eastAsia="Arial" w:hAnsi="Arial" w:cs="Arial"/>
-          <w:color w:val="333333"/>
-          <w:szCs w:val="21"/>
-          <w:shd w:val="clear" w:color="auto" w:fill="FFFFFF"/>
-        </w:rPr>
         <w:t>指定了</w:t>
       </w:r>
       <w:proofErr w:type="spellStart"/>
@@ -936,34 +726,7 @@
           <w:szCs w:val="21"/>
           <w:shd w:val="clear" w:color="auto" w:fill="FFFFFF"/>
         </w:rPr>
-        <w:t>项目的当前版本，</w:t>
-      </w:r>
-      <w:r>
-        <w:rPr>
-          <w:rFonts w:ascii="Arial" w:eastAsia="Arial" w:hAnsi="Arial" w:cs="Arial"/>
-          <w:color w:val="333333"/>
-          <w:szCs w:val="21"/>
-          <w:shd w:val="clear" w:color="auto" w:fill="FFFFFF"/>
-        </w:rPr>
-        <w:t>SNAPSHOT</w:t>
-      </w:r>
-      <w:r>
-        <w:rPr>
-          <w:rFonts w:ascii="Arial" w:eastAsia="Arial" w:hAnsi="Arial" w:cs="Arial"/>
-          <w:color w:val="333333"/>
-          <w:szCs w:val="21"/>
-          <w:shd w:val="clear" w:color="auto" w:fill="FFFFFF"/>
-        </w:rPr>
-        <w:t>意为快照，说明该项目还处于开发中，是不稳定的版本。</w:t>
-      </w:r>
-      <w:r>
-        <w:rPr>
-          <w:rFonts w:ascii="Arial" w:eastAsia="Arial" w:hAnsi="Arial" w:cs="Arial"/>
-          <w:color w:val="333333"/>
-          <w:szCs w:val="21"/>
-          <w:shd w:val="clear" w:color="auto" w:fill="FFFFFF"/>
-        </w:rPr>
-        <w:t> </w:t>
+        <w:t>项目的当前版本，SNAPSHOT意为快照，说明该项目还处于开发中，是不稳定的版本。 </w:t>
       </w:r>
       <w:r>
         <w:rPr>
@@ -992,60 +755,7 @@
           <w:shd w:val="clear" w:color="auto" w:fill="FFFFFF"/>
         </w:rPr>
         <w:br/>
-      </w:r>
-      <w:r>
-        <w:rPr>
-          <w:rFonts w:ascii="Arial" w:eastAsia="Arial" w:hAnsi="Arial" w:cs="Arial"/>
-          <w:color w:val="333333"/>
-          <w:szCs w:val="21"/>
-          <w:shd w:val="clear" w:color="auto" w:fill="FFFFFF"/>
-        </w:rPr>
-        <w:t>声明了一个对于用户更为友好的项目名称，不是必须的，推荐为每个</w:t>
-      </w:r>
-      <w:r>
-        <w:rPr>
-          <w:rFonts w:ascii="Arial" w:eastAsia="Arial" w:hAnsi="Arial" w:cs="Arial"/>
-          <w:color w:val="333333"/>
-          <w:szCs w:val="21"/>
-          <w:shd w:val="clear" w:color="auto" w:fill="FFFFFF"/>
-        </w:rPr>
-        <w:t>pom</w:t>
-      </w:r>
-      <w:r>
-        <w:rPr>
-          <w:rFonts w:ascii="Arial" w:eastAsia="Arial" w:hAnsi="Arial" w:cs="Arial"/>
-          <w:color w:val="333333"/>
-          <w:szCs w:val="21"/>
-          <w:shd w:val="clear" w:color="auto" w:fill="FFFFFF"/>
-        </w:rPr>
-        <w:t>声明</w:t>
-      </w:r>
-      <w:r>
-        <w:rPr>
-          <w:rFonts w:ascii="Arial" w:eastAsia="Arial" w:hAnsi="Arial" w:cs="Arial"/>
-          <w:color w:val="333333"/>
-          <w:szCs w:val="21"/>
-          <w:shd w:val="clear" w:color="auto" w:fill="FFFFFF"/>
-        </w:rPr>
-        <w:t>name</w:t>
-      </w:r>
-      <w:r>
-        <w:rPr>
-          <w:rFonts w:ascii="Arial" w:eastAsia="Arial" w:hAnsi="Arial" w:cs="Arial"/>
-          <w:color w:val="333333"/>
-          <w:szCs w:val="21"/>
-          <w:shd w:val="clear" w:color="auto" w:fill="FFFFFF"/>
-        </w:rPr>
-        <w:t>，以方</w:t>
-      </w:r>
-      <w:r>
-        <w:rPr>
-          <w:rFonts w:ascii="Arial" w:eastAsia="Arial" w:hAnsi="Arial" w:cs="Arial"/>
-          <w:color w:val="333333"/>
-          <w:szCs w:val="21"/>
-          <w:shd w:val="clear" w:color="auto" w:fill="FFFFFF"/>
-        </w:rPr>
-        <w:t>便信息交流。</w:t>
+        <w:t>声明了一个对于用户更为友好的项目名称，不是必须的，推荐为每个pom声明name，以方便信息交流。</w:t>
       </w:r>
     </w:p>
     <w:p>
@@ -1093,16 +803,7 @@
           <w:szCs w:val="21"/>
           <w:shd w:val="clear" w:color="auto" w:fill="FFFFFF"/>
         </w:rPr>
-        <w:t>maven</w:t>
-      </w:r>
-      <w:r>
-        <w:rPr>
-          <w:rFonts w:ascii="Arial" w:eastAsia="Arial" w:hAnsi="Arial" w:cs="Arial"/>
-          <w:color w:val="333333"/>
-          <w:szCs w:val="21"/>
-          <w:shd w:val="clear" w:color="auto" w:fill="FFFFFF"/>
-        </w:rPr>
-        <w:t>的世界中拥有数量非常巨大的构件，也就是平时用的一些</w:t>
+        <w:t>maven的世界中拥有数量非常巨大的构件，也就是平时用的一些</w:t>
       </w:r>
       <w:proofErr w:type="spellStart"/>
       <w:r>
@@ -1122,106 +823,27 @@
           <w:szCs w:val="21"/>
           <w:shd w:val="clear" w:color="auto" w:fill="FFFFFF"/>
         </w:rPr>
-        <w:t>等文件。</w:t>
-      </w:r>
-      <w:r>
-        <w:rPr>
-          <w:rFonts w:ascii="Arial" w:eastAsia="Arial" w:hAnsi="Arial" w:cs="Arial"/>
-          <w:color w:val="333333"/>
-          <w:szCs w:val="21"/>
-          <w:shd w:val="clear" w:color="auto" w:fill="FFFFFF"/>
-        </w:rPr>
-        <w:t> </w:t>
-      </w:r>
-      <w:r>
-        <w:rPr>
-          <w:rFonts w:ascii="Arial" w:eastAsia="Arial" w:hAnsi="Arial" w:cs="Arial"/>
-          <w:color w:val="333333"/>
-          <w:szCs w:val="21"/>
-          <w:shd w:val="clear" w:color="auto" w:fill="FFFFFF"/>
-        </w:rPr>
-        <w:br/>
-      </w:r>
-      <w:r>
-        <w:rPr>
-          <w:rFonts w:ascii="Arial" w:eastAsia="Arial" w:hAnsi="Arial" w:cs="Arial"/>
-          <w:color w:val="333333"/>
-          <w:szCs w:val="21"/>
-          <w:shd w:val="clear" w:color="auto" w:fill="FFFFFF"/>
-        </w:rPr>
-        <w:t>maven</w:t>
-      </w:r>
-      <w:r>
-        <w:rPr>
-          <w:rFonts w:ascii="Arial" w:eastAsia="Arial" w:hAnsi="Arial" w:cs="Arial"/>
-          <w:color w:val="333333"/>
-          <w:szCs w:val="21"/>
-          <w:shd w:val="clear" w:color="auto" w:fill="FFFFFF"/>
-        </w:rPr>
-        <w:t>定义了这样一组规则：</w:t>
-      </w:r>
-      <w:r>
-        <w:rPr>
-          <w:rFonts w:ascii="Arial" w:eastAsia="Arial" w:hAnsi="Arial" w:cs="Arial"/>
-          <w:color w:val="333333"/>
-          <w:szCs w:val="21"/>
-          <w:shd w:val="clear" w:color="auto" w:fill="FFFFFF"/>
-        </w:rPr>
-        <w:t> </w:t>
-      </w:r>
-      <w:r>
-        <w:rPr>
-          <w:rFonts w:ascii="Arial" w:eastAsia="Arial" w:hAnsi="Arial" w:cs="Arial"/>
-          <w:color w:val="333333"/>
-          <w:szCs w:val="21"/>
-          <w:shd w:val="clear" w:color="auto" w:fill="FFFFFF"/>
-        </w:rPr>
-        <w:br/>
-      </w:r>
-      <w:r>
-        <w:rPr>
-          <w:rFonts w:ascii="Arial" w:eastAsia="Arial" w:hAnsi="Arial" w:cs="Arial"/>
-          <w:color w:val="333333"/>
-          <w:szCs w:val="21"/>
-          <w:shd w:val="clear" w:color="auto" w:fill="FFFFFF"/>
-        </w:rPr>
-        <w:t>世界上任何一个构件都可以使用</w:t>
-      </w:r>
-      <w:r>
-        <w:rPr>
-          <w:rFonts w:ascii="Arial" w:eastAsia="Arial" w:hAnsi="Arial" w:cs="Arial"/>
-          <w:color w:val="333333"/>
-          <w:szCs w:val="21"/>
-          <w:shd w:val="clear" w:color="auto" w:fill="FFFFFF"/>
-        </w:rPr>
-        <w:t>Maven</w:t>
-      </w:r>
-      <w:r>
-        <w:rPr>
-          <w:rFonts w:ascii="Arial" w:eastAsia="Arial" w:hAnsi="Arial" w:cs="Arial"/>
-          <w:color w:val="333333"/>
-          <w:szCs w:val="21"/>
-          <w:shd w:val="clear" w:color="auto" w:fill="FFFFFF"/>
-        </w:rPr>
-        <w:t>坐标唯一标志，</w:t>
-      </w:r>
-      <w:r>
-        <w:rPr>
-          <w:rFonts w:ascii="Arial" w:eastAsia="Arial" w:hAnsi="Arial" w:cs="Arial"/>
-          <w:color w:val="333333"/>
-          <w:szCs w:val="21"/>
-          <w:shd w:val="clear" w:color="auto" w:fill="FFFFFF"/>
-        </w:rPr>
-        <w:t>maven</w:t>
-      </w:r>
-      <w:r>
-        <w:rPr>
-          <w:rFonts w:ascii="Arial" w:eastAsia="Arial" w:hAnsi="Arial" w:cs="Arial"/>
-          <w:color w:val="333333"/>
-          <w:szCs w:val="21"/>
-          <w:shd w:val="clear" w:color="auto" w:fill="FFFFFF"/>
-        </w:rPr>
-        <w:t>坐标的元素包括</w:t>
+        <w:t>等文件。 </w:t>
+      </w:r>
+      <w:r>
+        <w:rPr>
+          <w:rFonts w:ascii="Arial" w:eastAsia="Arial" w:hAnsi="Arial" w:cs="Arial"/>
+          <w:color w:val="333333"/>
+          <w:szCs w:val="21"/>
+          <w:shd w:val="clear" w:color="auto" w:fill="FFFFFF"/>
+        </w:rPr>
+        <w:br/>
+        <w:t>maven定义了这样一组规则： </w:t>
+      </w:r>
+      <w:r>
+        <w:rPr>
+          <w:rFonts w:ascii="Arial" w:eastAsia="Arial" w:hAnsi="Arial" w:cs="Arial"/>
+          <w:color w:val="333333"/>
+          <w:szCs w:val="21"/>
+          <w:shd w:val="clear" w:color="auto" w:fill="FFFFFF"/>
+        </w:rPr>
+        <w:br/>
+        <w:t>世界上任何一个构件都可以使用Maven坐标唯一标志，maven坐标的元素包括</w:t>
       </w:r>
       <w:proofErr w:type="spellStart"/>
       <w:r>
@@ -1261,97 +883,17 @@
           <w:szCs w:val="21"/>
           <w:shd w:val="clear" w:color="auto" w:fill="FFFFFF"/>
         </w:rPr>
-        <w:t>, version</w:t>
-      </w:r>
-      <w:r>
-        <w:rPr>
-          <w:rFonts w:ascii="Arial" w:eastAsia="Arial" w:hAnsi="Arial" w:cs="Arial"/>
-          <w:color w:val="333333"/>
-          <w:szCs w:val="21"/>
-          <w:shd w:val="clear" w:color="auto" w:fill="FFFFFF"/>
-        </w:rPr>
-        <w:t>，</w:t>
-      </w:r>
-      <w:r>
-        <w:rPr>
-          <w:rFonts w:ascii="Arial" w:eastAsia="Arial" w:hAnsi="Arial" w:cs="Arial"/>
-          <w:color w:val="333333"/>
-          <w:szCs w:val="21"/>
-          <w:shd w:val="clear" w:color="auto" w:fill="FFFFFF"/>
-        </w:rPr>
-        <w:t>package</w:t>
-      </w:r>
-      <w:r>
-        <w:rPr>
-          <w:rFonts w:ascii="Arial" w:eastAsia="Arial" w:hAnsi="Arial" w:cs="Arial"/>
-          <w:color w:val="333333"/>
-          <w:szCs w:val="21"/>
-          <w:shd w:val="clear" w:color="auto" w:fill="FFFFFF"/>
-        </w:rPr>
-        <w:t>，</w:t>
-      </w:r>
-      <w:r>
-        <w:rPr>
-          <w:rFonts w:ascii="Arial" w:eastAsia="Arial" w:hAnsi="Arial" w:cs="Arial"/>
-          <w:color w:val="333333"/>
-          <w:szCs w:val="21"/>
-          <w:shd w:val="clear" w:color="auto" w:fill="FFFFFF"/>
-        </w:rPr>
-        <w:t>classifier</w:t>
-      </w:r>
-      <w:r>
-        <w:rPr>
-          <w:rFonts w:ascii="Arial" w:eastAsia="Arial" w:hAnsi="Arial" w:cs="Arial"/>
-          <w:color w:val="333333"/>
-          <w:szCs w:val="21"/>
-          <w:shd w:val="clear" w:color="auto" w:fill="FFFFFF"/>
-        </w:rPr>
-        <w:t>。</w:t>
-      </w:r>
-      <w:r>
-        <w:rPr>
-          <w:rFonts w:ascii="Arial" w:eastAsia="Arial" w:hAnsi="Arial" w:cs="Arial"/>
-          <w:color w:val="333333"/>
-          <w:szCs w:val="21"/>
-          <w:shd w:val="clear" w:color="auto" w:fill="FFFFFF"/>
-        </w:rPr>
-        <w:t> </w:t>
-      </w:r>
-      <w:r>
-        <w:rPr>
-          <w:rFonts w:ascii="Arial" w:eastAsia="Arial" w:hAnsi="Arial" w:cs="Arial"/>
-          <w:color w:val="333333"/>
-          <w:szCs w:val="21"/>
-          <w:shd w:val="clear" w:color="auto" w:fill="FFFFFF"/>
-        </w:rPr>
-        <w:br/>
-      </w:r>
-      <w:r>
-        <w:rPr>
-          <w:rFonts w:ascii="Arial" w:eastAsia="Arial" w:hAnsi="Arial" w:cs="Arial"/>
-          <w:color w:val="333333"/>
-          <w:szCs w:val="21"/>
-          <w:shd w:val="clear" w:color="auto" w:fill="FFFFFF"/>
-        </w:rPr>
-        <w:t>只要在</w:t>
-      </w:r>
-      <w:r>
-        <w:rPr>
-          <w:rFonts w:ascii="Arial" w:eastAsia="Arial" w:hAnsi="Arial" w:cs="Arial"/>
-          <w:color w:val="333333"/>
-          <w:szCs w:val="21"/>
-          <w:shd w:val="clear" w:color="auto" w:fill="FFFFFF"/>
-        </w:rPr>
-        <w:t>pom.xml</w:t>
-      </w:r>
-      <w:r>
-        <w:rPr>
-          <w:rFonts w:ascii="Arial" w:eastAsia="Arial" w:hAnsi="Arial" w:cs="Arial"/>
-          <w:color w:val="333333"/>
-          <w:szCs w:val="21"/>
-          <w:shd w:val="clear" w:color="auto" w:fill="FFFFFF"/>
-        </w:rPr>
-        <w:t>文件中配置好</w:t>
+        <w:t>, version，package，classifier。 </w:t>
+      </w:r>
+      <w:r>
+        <w:rPr>
+          <w:rFonts w:ascii="Arial" w:eastAsia="Arial" w:hAnsi="Arial" w:cs="Arial"/>
+          <w:color w:val="333333"/>
+          <w:szCs w:val="21"/>
+          <w:shd w:val="clear" w:color="auto" w:fill="FFFFFF"/>
+        </w:rPr>
+        <w:br/>
+        <w:t>只要在pom.xml文件中配置好</w:t>
       </w:r>
       <w:proofErr w:type="spellStart"/>
       <w:r>
@@ -1391,25 +933,7 @@
           <w:szCs w:val="21"/>
           <w:shd w:val="clear" w:color="auto" w:fill="FFFFFF"/>
         </w:rPr>
-        <w:t>，</w:t>
-      </w:r>
-      <w:r>
-        <w:rPr>
-          <w:rFonts w:ascii="Arial" w:eastAsia="Arial" w:hAnsi="Arial" w:cs="Arial"/>
-          <w:color w:val="333333"/>
-          <w:szCs w:val="21"/>
-          <w:shd w:val="clear" w:color="auto" w:fill="FFFFFF"/>
-        </w:rPr>
-        <w:t>artifact</w:t>
-      </w:r>
-      <w:r>
-        <w:rPr>
-          <w:rFonts w:ascii="Arial" w:eastAsia="Arial" w:hAnsi="Arial" w:cs="Arial"/>
-          <w:color w:val="333333"/>
-          <w:szCs w:val="21"/>
-          <w:shd w:val="clear" w:color="auto" w:fill="FFFFFF"/>
-        </w:rPr>
-        <w:t>，</w:t>
+        <w:t>，artifact，</w:t>
       </w:r>
       <w:proofErr w:type="spellStart"/>
       <w:r>
@@ -1429,160 +953,27 @@
           <w:szCs w:val="21"/>
           <w:shd w:val="clear" w:color="auto" w:fill="FFFFFF"/>
         </w:rPr>
-        <w:t>，</w:t>
-      </w:r>
-      <w:r>
-        <w:rPr>
-          <w:rFonts w:ascii="Arial" w:eastAsia="Arial" w:hAnsi="Arial" w:cs="Arial"/>
-          <w:color w:val="333333"/>
-          <w:szCs w:val="21"/>
-          <w:shd w:val="clear" w:color="auto" w:fill="FFFFFF"/>
-        </w:rPr>
-        <w:t>classifier, </w:t>
-      </w:r>
-      <w:r>
-        <w:rPr>
-          <w:rFonts w:ascii="Arial" w:eastAsia="Arial" w:hAnsi="Arial" w:cs="Arial"/>
-          <w:color w:val="333333"/>
-          <w:szCs w:val="21"/>
-          <w:shd w:val="clear" w:color="auto" w:fill="FFFFFF"/>
-        </w:rPr>
-        <w:br/>
-      </w:r>
-      <w:r>
-        <w:rPr>
-          <w:rFonts w:ascii="Arial" w:eastAsia="Arial" w:hAnsi="Arial" w:cs="Arial"/>
-          <w:color w:val="333333"/>
-          <w:szCs w:val="21"/>
-          <w:shd w:val="clear" w:color="auto" w:fill="FFFFFF"/>
-        </w:rPr>
-        <w:t>maven</w:t>
-      </w:r>
-      <w:r>
-        <w:rPr>
-          <w:rFonts w:ascii="Arial" w:eastAsia="Arial" w:hAnsi="Arial" w:cs="Arial"/>
-          <w:color w:val="333333"/>
-          <w:szCs w:val="21"/>
-          <w:shd w:val="clear" w:color="auto" w:fill="FFFFFF"/>
-        </w:rPr>
-        <w:t>就会从仓库中寻找相应的构件供我们使用。那么，</w:t>
-      </w:r>
-      <w:r>
-        <w:rPr>
-          <w:rFonts w:ascii="Arial" w:eastAsia="Arial" w:hAnsi="Arial" w:cs="Arial"/>
-          <w:color w:val="333333"/>
-          <w:szCs w:val="21"/>
-          <w:shd w:val="clear" w:color="auto" w:fill="FFFFFF"/>
-        </w:rPr>
-        <w:t>"maven</w:t>
-      </w:r>
-      <w:r>
-        <w:rPr>
-          <w:rFonts w:ascii="Arial" w:eastAsia="Arial" w:hAnsi="Arial" w:cs="Arial"/>
-          <w:color w:val="333333"/>
-          <w:szCs w:val="21"/>
-          <w:shd w:val="clear" w:color="auto" w:fill="FFFFFF"/>
-        </w:rPr>
-        <w:t>是从哪里下载构件的呢？</w:t>
-      </w:r>
-      <w:r>
-        <w:rPr>
-          <w:rFonts w:ascii="Arial" w:eastAsia="Arial" w:hAnsi="Arial" w:cs="Arial"/>
-          <w:color w:val="333333"/>
-          <w:szCs w:val="21"/>
-          <w:shd w:val="clear" w:color="auto" w:fill="FFFFFF"/>
-        </w:rPr>
-        <w:t>" </w:t>
-      </w:r>
-      <w:r>
-        <w:rPr>
-          <w:rFonts w:ascii="Arial" w:eastAsia="Arial" w:hAnsi="Arial" w:cs="Arial"/>
-          <w:color w:val="333333"/>
-          <w:szCs w:val="21"/>
-          <w:shd w:val="clear" w:color="auto" w:fill="FFFFFF"/>
-        </w:rPr>
-        <w:br/>
-      </w:r>
-      <w:r>
-        <w:rPr>
-          <w:rFonts w:ascii="Arial" w:eastAsia="Arial" w:hAnsi="Arial" w:cs="Arial"/>
-          <w:color w:val="333333"/>
-          <w:szCs w:val="21"/>
-          <w:shd w:val="clear" w:color="auto" w:fill="FFFFFF"/>
-        </w:rPr>
-        <w:t>答案很简单，</w:t>
-      </w:r>
-      <w:r>
-        <w:rPr>
-          <w:rFonts w:ascii="Arial" w:eastAsia="Arial" w:hAnsi="Arial" w:cs="Arial"/>
-          <w:color w:val="333333"/>
-          <w:szCs w:val="21"/>
-          <w:shd w:val="clear" w:color="auto" w:fill="FFFFFF"/>
-        </w:rPr>
-        <w:t>maven</w:t>
-      </w:r>
-      <w:r>
-        <w:rPr>
-          <w:rFonts w:ascii="Arial" w:eastAsia="Arial" w:hAnsi="Arial" w:cs="Arial"/>
-          <w:color w:val="333333"/>
-          <w:szCs w:val="21"/>
-          <w:shd w:val="clear" w:color="auto" w:fill="FFFFFF"/>
-        </w:rPr>
-        <w:t>内置了一个中央仓库的地址（</w:t>
-      </w:r>
-      <w:r>
-        <w:rPr>
-          <w:rFonts w:ascii="Arial" w:eastAsia="Arial" w:hAnsi="Arial" w:cs="Arial"/>
-          <w:color w:val="333333"/>
-          <w:szCs w:val="21"/>
-          <w:shd w:val="clear" w:color="auto" w:fill="FFFFFF"/>
-        </w:rPr>
-        <w:t>http://repol.maven.org/maven2</w:t>
-      </w:r>
-      <w:r>
-        <w:rPr>
-          <w:rFonts w:ascii="Arial" w:eastAsia="Arial" w:hAnsi="Arial" w:cs="Arial"/>
-          <w:color w:val="333333"/>
-          <w:szCs w:val="21"/>
-          <w:shd w:val="clear" w:color="auto" w:fill="FFFFFF"/>
-        </w:rPr>
-        <w:t>）</w:t>
-      </w:r>
-      <w:r>
-        <w:rPr>
-          <w:rFonts w:ascii="Arial" w:eastAsia="Arial" w:hAnsi="Arial" w:cs="Arial"/>
-          <w:color w:val="333333"/>
-          <w:szCs w:val="21"/>
-          <w:shd w:val="clear" w:color="auto" w:fill="FFFFFF"/>
-        </w:rPr>
-        <w:t>,</w:t>
-      </w:r>
-      <w:r>
-        <w:rPr>
-          <w:rFonts w:ascii="Arial" w:eastAsia="Arial" w:hAnsi="Arial" w:cs="Arial"/>
-          <w:color w:val="333333"/>
-          <w:szCs w:val="21"/>
-          <w:shd w:val="clear" w:color="auto" w:fill="FFFFFF"/>
-        </w:rPr>
-        <w:t>该中央仓库包含了世界上大部分流行的开源项目构件，</w:t>
-      </w:r>
-      <w:r>
-        <w:rPr>
-          <w:rFonts w:ascii="Arial" w:eastAsia="Arial" w:hAnsi="Arial" w:cs="Arial"/>
-          <w:color w:val="333333"/>
-          <w:szCs w:val="21"/>
-          <w:shd w:val="clear" w:color="auto" w:fill="FFFFFF"/>
-        </w:rPr>
-        <w:t>maven</w:t>
-      </w:r>
-      <w:r>
-        <w:rPr>
-          <w:rFonts w:ascii="Arial" w:eastAsia="Arial" w:hAnsi="Arial" w:cs="Arial"/>
-          <w:color w:val="333333"/>
-          <w:szCs w:val="21"/>
-          <w:shd w:val="clear" w:color="auto" w:fill="FFFFFF"/>
-        </w:rPr>
-        <w:t>会在需要的时候去那里下载。</w:t>
+        <w:t>，classifier, </w:t>
+      </w:r>
+      <w:r>
+        <w:rPr>
+          <w:rFonts w:ascii="Arial" w:eastAsia="Arial" w:hAnsi="Arial" w:cs="Arial"/>
+          <w:color w:val="333333"/>
+          <w:szCs w:val="21"/>
+          <w:shd w:val="clear" w:color="auto" w:fill="FFFFFF"/>
+        </w:rPr>
+        <w:br/>
+        <w:t>maven就会从仓库中寻找相应的构件供我们使用。那么，"maven是从哪里下载构件的呢？" </w:t>
+      </w:r>
+      <w:r>
+        <w:rPr>
+          <w:rFonts w:ascii="Arial" w:eastAsia="Arial" w:hAnsi="Arial" w:cs="Arial"/>
+          <w:color w:val="333333"/>
+          <w:szCs w:val="21"/>
+          <w:shd w:val="clear" w:color="auto" w:fill="FFFFFF"/>
+        </w:rPr>
+        <w:br/>
+        <w:t>答案很简单，maven内置了一个中央仓库的地址（http://repol.maven.org/maven2）,该中央仓库包含了世界上大部分流行的开源项目构件，maven会在需要的时候去那里下载。</w:t>
       </w:r>
     </w:p>
     <w:p>
@@ -1838,37 +1229,160 @@
           <w:shd w:val="clear" w:color="auto" w:fill="FFFFFF"/>
         </w:rPr>
         <w:br/>
-      </w:r>
-      <w:r>
-        <w:rPr>
-          <w:rFonts w:ascii="Arial" w:eastAsia="Arial" w:hAnsi="Arial" w:cs="Arial"/>
-          <w:color w:val="333333"/>
-          <w:sz w:val="21"/>
-          <w:szCs w:val="21"/>
-          <w:shd w:val="clear" w:color="auto" w:fill="FFFFFF"/>
-        </w:rPr>
-        <w:t>定义当前</w:t>
-      </w:r>
-      <w:r>
-        <w:rPr>
-          <w:rFonts w:ascii="Arial" w:eastAsia="Arial" w:hAnsi="Arial" w:cs="Arial"/>
-          <w:color w:val="333333"/>
-          <w:sz w:val="21"/>
-          <w:szCs w:val="21"/>
-          <w:shd w:val="clear" w:color="auto" w:fill="FFFFFF"/>
-        </w:rPr>
-        <w:t>maven</w:t>
-      </w:r>
-      <w:r>
-        <w:rPr>
-          <w:rFonts w:ascii="Arial" w:eastAsia="Arial" w:hAnsi="Arial" w:cs="Arial"/>
-          <w:color w:val="333333"/>
-          <w:sz w:val="21"/>
-          <w:szCs w:val="21"/>
-          <w:shd w:val="clear" w:color="auto" w:fill="FFFFFF"/>
-        </w:rPr>
-        <w:t>项目隶属的实际项目。</w:t>
-      </w:r>
+        <w:t>定义当前maven项目隶属的实际项目。 </w:t>
+      </w:r>
+      <w:r>
+        <w:rPr>
+          <w:rFonts w:ascii="Arial" w:eastAsia="Arial" w:hAnsi="Arial" w:cs="Arial"/>
+          <w:color w:val="333333"/>
+          <w:sz w:val="21"/>
+          <w:szCs w:val="21"/>
+          <w:shd w:val="clear" w:color="auto" w:fill="FFFFFF"/>
+        </w:rPr>
+        <w:br/>
+      </w:r>
+      <w:proofErr w:type="spellStart"/>
+      <w:r>
+        <w:rPr>
+          <w:rFonts w:ascii="Arial" w:eastAsia="Arial" w:hAnsi="Arial" w:cs="Arial"/>
+          <w:color w:val="333333"/>
+          <w:sz w:val="21"/>
+          <w:szCs w:val="21"/>
+          <w:shd w:val="clear" w:color="auto" w:fill="FFFFFF"/>
+        </w:rPr>
+        <w:t>groupId</w:t>
+      </w:r>
+      <w:proofErr w:type="spellEnd"/>
+      <w:r>
+        <w:rPr>
+          <w:rFonts w:ascii="Arial" w:eastAsia="Arial" w:hAnsi="Arial" w:cs="Arial"/>
+          <w:color w:val="333333"/>
+          <w:sz w:val="21"/>
+          <w:szCs w:val="21"/>
+          <w:shd w:val="clear" w:color="auto" w:fill="FFFFFF"/>
+        </w:rPr>
+        <w:t>的表示方式与Java</w:t>
+      </w:r>
+      <w:proofErr w:type="gramStart"/>
+      <w:r>
+        <w:rPr>
+          <w:rFonts w:ascii="Arial" w:eastAsia="Arial" w:hAnsi="Arial" w:cs="Arial"/>
+          <w:color w:val="333333"/>
+          <w:sz w:val="21"/>
+          <w:szCs w:val="21"/>
+          <w:shd w:val="clear" w:color="auto" w:fill="FFFFFF"/>
+        </w:rPr>
+        <w:t>包名的</w:t>
+      </w:r>
+      <w:proofErr w:type="gramEnd"/>
+      <w:r>
+        <w:rPr>
+          <w:rFonts w:ascii="Arial" w:eastAsia="Arial" w:hAnsi="Arial" w:cs="Arial"/>
+          <w:color w:val="333333"/>
+          <w:sz w:val="21"/>
+          <w:szCs w:val="21"/>
+          <w:shd w:val="clear" w:color="auto" w:fill="FFFFFF"/>
+        </w:rPr>
+        <w:t>表示方式类似，如： &lt;</w:t>
+      </w:r>
+      <w:proofErr w:type="spellStart"/>
+      <w:r>
+        <w:rPr>
+          <w:rFonts w:ascii="Arial" w:eastAsia="Arial" w:hAnsi="Arial" w:cs="Arial"/>
+          <w:color w:val="333333"/>
+          <w:sz w:val="21"/>
+          <w:szCs w:val="21"/>
+          <w:shd w:val="clear" w:color="auto" w:fill="FFFFFF"/>
+        </w:rPr>
+        <w:t>groupId</w:t>
+      </w:r>
+      <w:proofErr w:type="spellEnd"/>
+      <w:r>
+        <w:rPr>
+          <w:rFonts w:ascii="Arial" w:eastAsia="Arial" w:hAnsi="Arial" w:cs="Arial"/>
+          <w:color w:val="333333"/>
+          <w:sz w:val="21"/>
+          <w:szCs w:val="21"/>
+          <w:shd w:val="clear" w:color="auto" w:fill="FFFFFF"/>
+        </w:rPr>
+        <w:t>&gt;</w:t>
+      </w:r>
+      <w:proofErr w:type="spellStart"/>
+      <w:r>
+        <w:rPr>
+          <w:rFonts w:ascii="Arial" w:eastAsia="Arial" w:hAnsi="Arial" w:cs="Arial"/>
+          <w:color w:val="333333"/>
+          <w:sz w:val="21"/>
+          <w:szCs w:val="21"/>
+          <w:shd w:val="clear" w:color="auto" w:fill="FFFFFF"/>
+        </w:rPr>
+        <w:t>org.sonatype.nexus</w:t>
+      </w:r>
+      <w:proofErr w:type="spellEnd"/>
+      <w:r>
+        <w:rPr>
+          <w:rFonts w:ascii="Arial" w:eastAsia="Arial" w:hAnsi="Arial" w:cs="Arial"/>
+          <w:color w:val="333333"/>
+          <w:sz w:val="21"/>
+          <w:szCs w:val="21"/>
+          <w:shd w:val="clear" w:color="auto" w:fill="FFFFFF"/>
+        </w:rPr>
+        <w:t>&lt;/</w:t>
+      </w:r>
+      <w:proofErr w:type="spellStart"/>
+      <w:r>
+        <w:rPr>
+          <w:rFonts w:ascii="Arial" w:eastAsia="Arial" w:hAnsi="Arial" w:cs="Arial"/>
+          <w:color w:val="333333"/>
+          <w:sz w:val="21"/>
+          <w:szCs w:val="21"/>
+          <w:shd w:val="clear" w:color="auto" w:fill="FFFFFF"/>
+        </w:rPr>
+        <w:t>groupId</w:t>
+      </w:r>
+      <w:proofErr w:type="spellEnd"/>
+      <w:r>
+        <w:rPr>
+          <w:rFonts w:ascii="Arial" w:eastAsia="Arial" w:hAnsi="Arial" w:cs="Arial"/>
+          <w:color w:val="333333"/>
+          <w:sz w:val="21"/>
+          <w:szCs w:val="21"/>
+          <w:shd w:val="clear" w:color="auto" w:fill="FFFFFF"/>
+        </w:rPr>
+        <w:t>&gt; </w:t>
+      </w:r>
+      <w:r>
+        <w:rPr>
+          <w:rFonts w:ascii="Arial" w:eastAsia="Arial" w:hAnsi="Arial" w:cs="Arial"/>
+          <w:color w:val="333333"/>
+          <w:sz w:val="21"/>
+          <w:szCs w:val="21"/>
+          <w:shd w:val="clear" w:color="auto" w:fill="FFFFFF"/>
+        </w:rPr>
+        <w:br/>
+      </w:r>
+      <w:r>
+        <w:rPr>
+          <w:rFonts w:ascii="Arial" w:eastAsia="Arial" w:hAnsi="Arial" w:cs="Arial"/>
+          <w:color w:val="333333"/>
+          <w:sz w:val="21"/>
+          <w:szCs w:val="21"/>
+          <w:shd w:val="clear" w:color="auto" w:fill="FFFFFF"/>
+        </w:rPr>
+        <w:br/>
+      </w:r>
+      <w:proofErr w:type="spellStart"/>
+      <w:r>
+        <w:rPr>
+          <w:rFonts w:ascii="Arial" w:eastAsia="Arial" w:hAnsi="Arial" w:cs="Arial"/>
+          <w:color w:val="333333"/>
+          <w:sz w:val="21"/>
+          <w:szCs w:val="21"/>
+          <w:shd w:val="clear" w:color="auto" w:fill="FFFFFF"/>
+        </w:rPr>
+        <w:t>artifactId</w:t>
+      </w:r>
+      <w:proofErr w:type="spellEnd"/>
       <w:r>
         <w:rPr>
           <w:rFonts w:ascii="Arial" w:eastAsia="Arial" w:hAnsi="Arial" w:cs="Arial"/>
@@ -1888,125 +1402,73 @@
           <w:shd w:val="clear" w:color="auto" w:fill="FFFFFF"/>
         </w:rPr>
         <w:br/>
-      </w:r>
-      <w:proofErr w:type="spellStart"/>
-      <w:r>
-        <w:rPr>
-          <w:rFonts w:ascii="Arial" w:eastAsia="Arial" w:hAnsi="Arial" w:cs="Arial"/>
-          <w:color w:val="333333"/>
-          <w:sz w:val="21"/>
-          <w:szCs w:val="21"/>
-          <w:shd w:val="clear" w:color="auto" w:fill="FFFFFF"/>
-        </w:rPr>
-        <w:t>groupId</w:t>
-      </w:r>
-      <w:proofErr w:type="spellEnd"/>
-      <w:r>
-        <w:rPr>
-          <w:rFonts w:ascii="Arial" w:eastAsia="Arial" w:hAnsi="Arial" w:cs="Arial"/>
-          <w:color w:val="333333"/>
-          <w:sz w:val="21"/>
-          <w:szCs w:val="21"/>
-          <w:shd w:val="clear" w:color="auto" w:fill="FFFFFF"/>
-        </w:rPr>
-        <w:t>的表示方式与</w:t>
-      </w:r>
-      <w:r>
-        <w:rPr>
-          <w:rFonts w:ascii="Arial" w:eastAsia="Arial" w:hAnsi="Arial" w:cs="Arial"/>
-          <w:color w:val="333333"/>
-          <w:sz w:val="21"/>
-          <w:szCs w:val="21"/>
-          <w:shd w:val="clear" w:color="auto" w:fill="FFFFFF"/>
-        </w:rPr>
-        <w:t>Java</w:t>
-      </w:r>
-      <w:proofErr w:type="gramStart"/>
-      <w:r>
-        <w:rPr>
-          <w:rFonts w:ascii="Arial" w:eastAsia="Arial" w:hAnsi="Arial" w:cs="Arial"/>
-          <w:color w:val="333333"/>
-          <w:sz w:val="21"/>
-          <w:szCs w:val="21"/>
-          <w:shd w:val="clear" w:color="auto" w:fill="FFFFFF"/>
-        </w:rPr>
-        <w:t>包名的</w:t>
-      </w:r>
-      <w:proofErr w:type="gramEnd"/>
-      <w:r>
-        <w:rPr>
-          <w:rFonts w:ascii="Arial" w:eastAsia="Arial" w:hAnsi="Arial" w:cs="Arial"/>
-          <w:color w:val="333333"/>
-          <w:sz w:val="21"/>
-          <w:szCs w:val="21"/>
-          <w:shd w:val="clear" w:color="auto" w:fill="FFFFFF"/>
-        </w:rPr>
-        <w:t>表示方式类似，如：</w:t>
-      </w:r>
-      <w:r>
-        <w:rPr>
-          <w:rFonts w:ascii="Arial" w:eastAsia="Arial" w:hAnsi="Arial" w:cs="Arial"/>
-          <w:color w:val="333333"/>
-          <w:sz w:val="21"/>
-          <w:szCs w:val="21"/>
-          <w:shd w:val="clear" w:color="auto" w:fill="FFFFFF"/>
-        </w:rPr>
-        <w:t xml:space="preserve"> &lt;</w:t>
-      </w:r>
-      <w:proofErr w:type="spellStart"/>
-      <w:r>
-        <w:rPr>
-          <w:rFonts w:ascii="Arial" w:eastAsia="Arial" w:hAnsi="Arial" w:cs="Arial"/>
-          <w:color w:val="333333"/>
-          <w:sz w:val="21"/>
-          <w:szCs w:val="21"/>
-          <w:shd w:val="clear" w:color="auto" w:fill="FFFFFF"/>
-        </w:rPr>
-        <w:t>groupId</w:t>
-      </w:r>
-      <w:proofErr w:type="spellEnd"/>
-      <w:r>
-        <w:rPr>
-          <w:rFonts w:ascii="Arial" w:eastAsia="Arial" w:hAnsi="Arial" w:cs="Arial"/>
-          <w:color w:val="333333"/>
-          <w:sz w:val="21"/>
-          <w:szCs w:val="21"/>
-          <w:shd w:val="clear" w:color="auto" w:fill="FFFFFF"/>
-        </w:rPr>
-        <w:t>&gt;</w:t>
-      </w:r>
-      <w:proofErr w:type="spellStart"/>
-      <w:r>
-        <w:rPr>
-          <w:rFonts w:ascii="Arial" w:eastAsia="Arial" w:hAnsi="Arial" w:cs="Arial"/>
-          <w:color w:val="333333"/>
-          <w:sz w:val="21"/>
-          <w:szCs w:val="21"/>
-          <w:shd w:val="clear" w:color="auto" w:fill="FFFFFF"/>
-        </w:rPr>
-        <w:t>org.sonatype.nexus</w:t>
-      </w:r>
-      <w:proofErr w:type="spellEnd"/>
-      <w:r>
-        <w:rPr>
-          <w:rFonts w:ascii="Arial" w:eastAsia="Arial" w:hAnsi="Arial" w:cs="Arial"/>
-          <w:color w:val="333333"/>
-          <w:sz w:val="21"/>
-          <w:szCs w:val="21"/>
-          <w:shd w:val="clear" w:color="auto" w:fill="FFFFFF"/>
-        </w:rPr>
-        <w:t>&lt;/</w:t>
-      </w:r>
-      <w:proofErr w:type="spellStart"/>
-      <w:r>
-        <w:rPr>
-          <w:rFonts w:ascii="Arial" w:eastAsia="Arial" w:hAnsi="Arial" w:cs="Arial"/>
-          <w:color w:val="333333"/>
-          <w:sz w:val="21"/>
-          <w:szCs w:val="21"/>
-          <w:shd w:val="clear" w:color="auto" w:fill="FFFFFF"/>
-        </w:rPr>
-        <w:t>groupId</w:t>
+        <w:t>该元素定义实际项目中的一个Maven项目（模块），推荐的做法是使用实际项目的名称作为</w:t>
+      </w:r>
+      <w:proofErr w:type="spellStart"/>
+      <w:r>
+        <w:rPr>
+          <w:rFonts w:ascii="Arial" w:eastAsia="Arial" w:hAnsi="Arial" w:cs="Arial"/>
+          <w:color w:val="333333"/>
+          <w:sz w:val="21"/>
+          <w:szCs w:val="21"/>
+          <w:shd w:val="clear" w:color="auto" w:fill="FFFFFF"/>
+        </w:rPr>
+        <w:t>artifactId</w:t>
+      </w:r>
+      <w:proofErr w:type="spellEnd"/>
+      <w:r>
+        <w:rPr>
+          <w:rFonts w:ascii="Arial" w:eastAsia="Arial" w:hAnsi="Arial" w:cs="Arial"/>
+          <w:color w:val="333333"/>
+          <w:sz w:val="21"/>
+          <w:szCs w:val="21"/>
+          <w:shd w:val="clear" w:color="auto" w:fill="FFFFFF"/>
+        </w:rPr>
+        <w:t>的前缀。 </w:t>
+      </w:r>
+      <w:r>
+        <w:rPr>
+          <w:rFonts w:ascii="Arial" w:eastAsia="Arial" w:hAnsi="Arial" w:cs="Arial"/>
+          <w:color w:val="333333"/>
+          <w:sz w:val="21"/>
+          <w:szCs w:val="21"/>
+          <w:shd w:val="clear" w:color="auto" w:fill="FFFFFF"/>
+        </w:rPr>
+        <w:br/>
+        <w:t>如：&lt;</w:t>
+      </w:r>
+      <w:proofErr w:type="spellStart"/>
+      <w:r>
+        <w:rPr>
+          <w:rFonts w:ascii="Arial" w:eastAsia="Arial" w:hAnsi="Arial" w:cs="Arial"/>
+          <w:color w:val="333333"/>
+          <w:sz w:val="21"/>
+          <w:szCs w:val="21"/>
+          <w:shd w:val="clear" w:color="auto" w:fill="FFFFFF"/>
+        </w:rPr>
+        <w:t>artifactId</w:t>
+      </w:r>
+      <w:proofErr w:type="spellEnd"/>
+      <w:r>
+        <w:rPr>
+          <w:rFonts w:ascii="Arial" w:eastAsia="Arial" w:hAnsi="Arial" w:cs="Arial"/>
+          <w:color w:val="333333"/>
+          <w:sz w:val="21"/>
+          <w:szCs w:val="21"/>
+          <w:shd w:val="clear" w:color="auto" w:fill="FFFFFF"/>
+        </w:rPr>
+        <w:t>&gt;nexus-indexer&lt;/</w:t>
+      </w:r>
+      <w:proofErr w:type="spellStart"/>
+      <w:r>
+        <w:rPr>
+          <w:rFonts w:ascii="Arial" w:eastAsia="Arial" w:hAnsi="Arial" w:cs="Arial"/>
+          <w:color w:val="333333"/>
+          <w:sz w:val="21"/>
+          <w:szCs w:val="21"/>
+          <w:shd w:val="clear" w:color="auto" w:fill="FFFFFF"/>
+        </w:rPr>
+        <w:t>artifactId</w:t>
       </w:r>
       <w:proofErr w:type="spellEnd"/>
       <w:r>
@@ -2028,16 +1490,7 @@
           <w:shd w:val="clear" w:color="auto" w:fill="FFFFFF"/>
         </w:rPr>
         <w:br/>
-      </w:r>
-      <w:r>
-        <w:rPr>
-          <w:rFonts w:ascii="Arial" w:eastAsia="Arial" w:hAnsi="Arial" w:cs="Arial"/>
-          <w:color w:val="333333"/>
-          <w:sz w:val="21"/>
-          <w:szCs w:val="21"/>
-          <w:shd w:val="clear" w:color="auto" w:fill="FFFFFF"/>
-        </w:rPr>
-        <w:br/>
+        <w:t>在默认情况下，maven生成的构件，其文件名会以</w:t>
       </w:r>
       <w:proofErr w:type="spellStart"/>
       <w:r>
@@ -2059,434 +1512,59 @@
           <w:szCs w:val="21"/>
           <w:shd w:val="clear" w:color="auto" w:fill="FFFFFF"/>
         </w:rPr>
-        <w:t> </w:t>
-      </w:r>
-      <w:r>
-        <w:rPr>
-          <w:rFonts w:ascii="Arial" w:eastAsia="Arial" w:hAnsi="Arial" w:cs="Arial"/>
-          <w:color w:val="333333"/>
-          <w:sz w:val="21"/>
-          <w:szCs w:val="21"/>
-          <w:shd w:val="clear" w:color="auto" w:fill="FFFFFF"/>
-        </w:rPr>
-        <w:br/>
-      </w:r>
-      <w:r>
-        <w:rPr>
-          <w:rFonts w:ascii="Arial" w:eastAsia="Arial" w:hAnsi="Arial" w:cs="Arial"/>
-          <w:color w:val="333333"/>
-          <w:sz w:val="21"/>
-          <w:szCs w:val="21"/>
-          <w:shd w:val="clear" w:color="auto" w:fill="FFFFFF"/>
-        </w:rPr>
-        <w:t>该元素定义实际项目中的一个</w:t>
-      </w:r>
-      <w:r>
-        <w:rPr>
-          <w:rFonts w:ascii="Arial" w:eastAsia="Arial" w:hAnsi="Arial" w:cs="Arial"/>
-          <w:color w:val="333333"/>
-          <w:sz w:val="21"/>
-          <w:szCs w:val="21"/>
-          <w:shd w:val="clear" w:color="auto" w:fill="FFFFFF"/>
-        </w:rPr>
-        <w:t>Maven</w:t>
-      </w:r>
-      <w:r>
-        <w:rPr>
-          <w:rFonts w:ascii="Arial" w:eastAsia="Arial" w:hAnsi="Arial" w:cs="Arial"/>
-          <w:color w:val="333333"/>
-          <w:sz w:val="21"/>
-          <w:szCs w:val="21"/>
-          <w:shd w:val="clear" w:color="auto" w:fill="FFFFFF"/>
-        </w:rPr>
-        <w:t>项目（模块），推荐的做法是使用实际项目的名称作为</w:t>
-      </w:r>
-      <w:proofErr w:type="spellStart"/>
-      <w:r>
-        <w:rPr>
-          <w:rFonts w:ascii="Arial" w:eastAsia="Arial" w:hAnsi="Arial" w:cs="Arial"/>
-          <w:color w:val="333333"/>
-          <w:sz w:val="21"/>
-          <w:szCs w:val="21"/>
-          <w:shd w:val="clear" w:color="auto" w:fill="FFFFFF"/>
-        </w:rPr>
-        <w:t>artifactId</w:t>
-      </w:r>
-      <w:proofErr w:type="spellEnd"/>
-      <w:r>
-        <w:rPr>
-          <w:rFonts w:ascii="Arial" w:eastAsia="Arial" w:hAnsi="Arial" w:cs="Arial"/>
-          <w:color w:val="333333"/>
-          <w:sz w:val="21"/>
-          <w:szCs w:val="21"/>
-          <w:shd w:val="clear" w:color="auto" w:fill="FFFFFF"/>
-        </w:rPr>
-        <w:t>的前缀。</w:t>
-      </w:r>
-      <w:r>
-        <w:rPr>
-          <w:rFonts w:ascii="Arial" w:eastAsia="Arial" w:hAnsi="Arial" w:cs="Arial"/>
-          <w:color w:val="333333"/>
-          <w:sz w:val="21"/>
-          <w:szCs w:val="21"/>
-          <w:shd w:val="clear" w:color="auto" w:fill="FFFFFF"/>
-        </w:rPr>
-        <w:t> </w:t>
-      </w:r>
-      <w:r>
-        <w:rPr>
-          <w:rFonts w:ascii="Arial" w:eastAsia="Arial" w:hAnsi="Arial" w:cs="Arial"/>
-          <w:color w:val="333333"/>
-          <w:sz w:val="21"/>
-          <w:szCs w:val="21"/>
-          <w:shd w:val="clear" w:color="auto" w:fill="FFFFFF"/>
-        </w:rPr>
-        <w:br/>
-      </w:r>
-      <w:r>
-        <w:rPr>
-          <w:rFonts w:ascii="Arial" w:eastAsia="Arial" w:hAnsi="Arial" w:cs="Arial"/>
-          <w:color w:val="333333"/>
-          <w:sz w:val="21"/>
-          <w:szCs w:val="21"/>
-          <w:shd w:val="clear" w:color="auto" w:fill="FFFFFF"/>
-        </w:rPr>
-        <w:t>如：</w:t>
-      </w:r>
-      <w:r>
-        <w:rPr>
-          <w:rFonts w:ascii="Arial" w:eastAsia="Arial" w:hAnsi="Arial" w:cs="Arial"/>
-          <w:color w:val="333333"/>
-          <w:sz w:val="21"/>
-          <w:szCs w:val="21"/>
-          <w:shd w:val="clear" w:color="auto" w:fill="FFFFFF"/>
-        </w:rPr>
-        <w:t>&lt;</w:t>
-      </w:r>
-      <w:proofErr w:type="spellStart"/>
-      <w:r>
-        <w:rPr>
-          <w:rFonts w:ascii="Arial" w:eastAsia="Arial" w:hAnsi="Arial" w:cs="Arial"/>
-          <w:color w:val="333333"/>
-          <w:sz w:val="21"/>
-          <w:szCs w:val="21"/>
-          <w:shd w:val="clear" w:color="auto" w:fill="FFFFFF"/>
-        </w:rPr>
-        <w:t>artifactId</w:t>
-      </w:r>
-      <w:proofErr w:type="spellEnd"/>
-      <w:r>
-        <w:rPr>
-          <w:rFonts w:ascii="Arial" w:eastAsia="Arial" w:hAnsi="Arial" w:cs="Arial"/>
-          <w:color w:val="333333"/>
-          <w:sz w:val="21"/>
-          <w:szCs w:val="21"/>
-          <w:shd w:val="clear" w:color="auto" w:fill="FFFFFF"/>
-        </w:rPr>
-        <w:t>&gt;nexus-indexer&lt;/</w:t>
-      </w:r>
-      <w:proofErr w:type="spellStart"/>
-      <w:r>
-        <w:rPr>
-          <w:rFonts w:ascii="Arial" w:eastAsia="Arial" w:hAnsi="Arial" w:cs="Arial"/>
-          <w:color w:val="333333"/>
-          <w:sz w:val="21"/>
-          <w:szCs w:val="21"/>
-          <w:shd w:val="clear" w:color="auto" w:fill="FFFFFF"/>
-        </w:rPr>
-        <w:t>artifactId</w:t>
-      </w:r>
-      <w:proofErr w:type="spellEnd"/>
-      <w:r>
-        <w:rPr>
-          <w:rFonts w:ascii="Arial" w:eastAsia="Arial" w:hAnsi="Arial" w:cs="Arial"/>
-          <w:color w:val="333333"/>
-          <w:sz w:val="21"/>
-          <w:szCs w:val="21"/>
-          <w:shd w:val="clear" w:color="auto" w:fill="FFFFFF"/>
-        </w:rPr>
-        <w:t>&gt; </w:t>
-      </w:r>
-      <w:r>
-        <w:rPr>
-          <w:rFonts w:ascii="Arial" w:eastAsia="Arial" w:hAnsi="Arial" w:cs="Arial"/>
-          <w:color w:val="333333"/>
-          <w:sz w:val="21"/>
-          <w:szCs w:val="21"/>
-          <w:shd w:val="clear" w:color="auto" w:fill="FFFFFF"/>
-        </w:rPr>
-        <w:br/>
-      </w:r>
-      <w:r>
-        <w:rPr>
-          <w:rFonts w:ascii="Arial" w:eastAsia="Arial" w:hAnsi="Arial" w:cs="Arial"/>
-          <w:color w:val="333333"/>
-          <w:sz w:val="21"/>
-          <w:szCs w:val="21"/>
-          <w:shd w:val="clear" w:color="auto" w:fill="FFFFFF"/>
-        </w:rPr>
-        <w:t>在默认情况下，</w:t>
-      </w:r>
-      <w:r>
-        <w:rPr>
-          <w:rFonts w:ascii="Arial" w:eastAsia="Arial" w:hAnsi="Arial" w:cs="Arial"/>
-          <w:color w:val="333333"/>
-          <w:sz w:val="21"/>
-          <w:szCs w:val="21"/>
-          <w:shd w:val="clear" w:color="auto" w:fill="FFFFFF"/>
-        </w:rPr>
-        <w:t>maven</w:t>
-      </w:r>
-      <w:r>
-        <w:rPr>
-          <w:rFonts w:ascii="Arial" w:eastAsia="Arial" w:hAnsi="Arial" w:cs="Arial"/>
-          <w:color w:val="333333"/>
-          <w:sz w:val="21"/>
-          <w:szCs w:val="21"/>
-          <w:shd w:val="clear" w:color="auto" w:fill="FFFFFF"/>
-        </w:rPr>
-        <w:t>生成的构件，其文件名会以</w:t>
-      </w:r>
-      <w:proofErr w:type="spellStart"/>
-      <w:r>
-        <w:rPr>
-          <w:rFonts w:ascii="Arial" w:eastAsia="Arial" w:hAnsi="Arial" w:cs="Arial"/>
-          <w:color w:val="333333"/>
-          <w:sz w:val="21"/>
-          <w:szCs w:val="21"/>
-          <w:shd w:val="clear" w:color="auto" w:fill="FFFFFF"/>
-        </w:rPr>
-        <w:t>artifactId</w:t>
-      </w:r>
-      <w:proofErr w:type="spellEnd"/>
-      <w:r>
-        <w:rPr>
-          <w:rFonts w:ascii="Arial" w:eastAsia="Arial" w:hAnsi="Arial" w:cs="Arial"/>
-          <w:color w:val="333333"/>
-          <w:sz w:val="21"/>
-          <w:szCs w:val="21"/>
-          <w:shd w:val="clear" w:color="auto" w:fill="FFFFFF"/>
-        </w:rPr>
-        <w:t>作为开头，如：</w:t>
-      </w:r>
-      <w:r>
-        <w:rPr>
-          <w:rFonts w:ascii="Arial" w:eastAsia="Arial" w:hAnsi="Arial" w:cs="Arial"/>
-          <w:color w:val="333333"/>
-          <w:sz w:val="21"/>
-          <w:szCs w:val="21"/>
-          <w:shd w:val="clear" w:color="auto" w:fill="FFFFFF"/>
-        </w:rPr>
-        <w:t>nexus-indexer-2.0.0.jar</w:t>
-      </w:r>
-      <w:r>
-        <w:rPr>
-          <w:rFonts w:ascii="Arial" w:eastAsia="Arial" w:hAnsi="Arial" w:cs="Arial"/>
-          <w:color w:val="333333"/>
-          <w:sz w:val="21"/>
-          <w:szCs w:val="21"/>
-          <w:shd w:val="clear" w:color="auto" w:fill="FFFFFF"/>
-        </w:rPr>
-        <w:t>。</w:t>
-      </w:r>
-      <w:r>
-        <w:rPr>
-          <w:rFonts w:ascii="Arial" w:eastAsia="Arial" w:hAnsi="Arial" w:cs="Arial"/>
-          <w:color w:val="333333"/>
-          <w:sz w:val="21"/>
-          <w:szCs w:val="21"/>
-          <w:shd w:val="clear" w:color="auto" w:fill="FFFFFF"/>
-        </w:rPr>
-        <w:t> </w:t>
-      </w:r>
-      <w:r>
-        <w:rPr>
-          <w:rFonts w:ascii="Arial" w:eastAsia="Arial" w:hAnsi="Arial" w:cs="Arial"/>
-          <w:color w:val="333333"/>
-          <w:sz w:val="21"/>
-          <w:szCs w:val="21"/>
-          <w:shd w:val="clear" w:color="auto" w:fill="FFFFFF"/>
-        </w:rPr>
-        <w:br/>
-      </w:r>
-      <w:r>
-        <w:rPr>
-          <w:rFonts w:ascii="Arial" w:eastAsia="Arial" w:hAnsi="Arial" w:cs="Arial"/>
-          <w:color w:val="333333"/>
-          <w:sz w:val="21"/>
-          <w:szCs w:val="21"/>
-          <w:shd w:val="clear" w:color="auto" w:fill="FFFFFF"/>
-        </w:rPr>
-        <w:br/>
-      </w:r>
-      <w:r>
-        <w:rPr>
-          <w:rFonts w:ascii="Arial" w:eastAsia="Arial" w:hAnsi="Arial" w:cs="Arial"/>
-          <w:color w:val="333333"/>
-          <w:sz w:val="21"/>
-          <w:szCs w:val="21"/>
-          <w:shd w:val="clear" w:color="auto" w:fill="FFFFFF"/>
-        </w:rPr>
-        <w:t>packaging</w:t>
-      </w:r>
-      <w:r>
-        <w:rPr>
-          <w:rFonts w:ascii="Arial" w:eastAsia="Arial" w:hAnsi="Arial" w:cs="Arial"/>
-          <w:color w:val="333333"/>
-          <w:sz w:val="21"/>
-          <w:szCs w:val="21"/>
-          <w:shd w:val="clear" w:color="auto" w:fill="FFFFFF"/>
-        </w:rPr>
-        <w:t>【可选的，默认为</w:t>
-      </w:r>
-      <w:r>
-        <w:rPr>
-          <w:rFonts w:ascii="Arial" w:eastAsia="Arial" w:hAnsi="Arial" w:cs="Arial"/>
-          <w:color w:val="333333"/>
-          <w:sz w:val="21"/>
-          <w:szCs w:val="21"/>
-          <w:shd w:val="clear" w:color="auto" w:fill="FFFFFF"/>
-        </w:rPr>
-        <w:t>jar</w:t>
-      </w:r>
-      <w:r>
-        <w:rPr>
-          <w:rFonts w:ascii="Arial" w:eastAsia="Arial" w:hAnsi="Arial" w:cs="Arial"/>
-          <w:color w:val="333333"/>
-          <w:sz w:val="21"/>
-          <w:szCs w:val="21"/>
-          <w:shd w:val="clear" w:color="auto" w:fill="FFFFFF"/>
-        </w:rPr>
-        <w:t>】：</w:t>
-      </w:r>
-      <w:r>
-        <w:rPr>
-          <w:rFonts w:ascii="Arial" w:eastAsia="Arial" w:hAnsi="Arial" w:cs="Arial"/>
-          <w:color w:val="333333"/>
-          <w:sz w:val="21"/>
-          <w:szCs w:val="21"/>
-          <w:shd w:val="clear" w:color="auto" w:fill="FFFFFF"/>
-        </w:rPr>
-        <w:t> </w:t>
-      </w:r>
-      <w:r>
-        <w:rPr>
-          <w:rFonts w:ascii="Arial" w:eastAsia="Arial" w:hAnsi="Arial" w:cs="Arial"/>
-          <w:color w:val="333333"/>
-          <w:sz w:val="21"/>
-          <w:szCs w:val="21"/>
-          <w:shd w:val="clear" w:color="auto" w:fill="FFFFFF"/>
-        </w:rPr>
-        <w:br/>
-      </w:r>
-      <w:r>
-        <w:rPr>
-          <w:rFonts w:ascii="Arial" w:eastAsia="Arial" w:hAnsi="Arial" w:cs="Arial"/>
-          <w:color w:val="333333"/>
-          <w:sz w:val="21"/>
-          <w:szCs w:val="21"/>
-          <w:shd w:val="clear" w:color="auto" w:fill="FFFFFF"/>
-        </w:rPr>
-        <w:t>当不定义</w:t>
-      </w:r>
-      <w:r>
-        <w:rPr>
-          <w:rFonts w:ascii="Arial" w:eastAsia="Arial" w:hAnsi="Arial" w:cs="Arial"/>
-          <w:color w:val="333333"/>
-          <w:sz w:val="21"/>
-          <w:szCs w:val="21"/>
-          <w:shd w:val="clear" w:color="auto" w:fill="FFFFFF"/>
-        </w:rPr>
-        <w:t>packaging</w:t>
-      </w:r>
-      <w:r>
-        <w:rPr>
-          <w:rFonts w:ascii="Arial" w:eastAsia="Arial" w:hAnsi="Arial" w:cs="Arial"/>
-          <w:color w:val="333333"/>
-          <w:sz w:val="21"/>
-          <w:szCs w:val="21"/>
-          <w:shd w:val="clear" w:color="auto" w:fill="FFFFFF"/>
-        </w:rPr>
-        <w:t>时，</w:t>
-      </w:r>
-      <w:r>
-        <w:rPr>
-          <w:rFonts w:ascii="Arial" w:eastAsia="Arial" w:hAnsi="Arial" w:cs="Arial"/>
-          <w:color w:val="333333"/>
-          <w:sz w:val="21"/>
-          <w:szCs w:val="21"/>
-          <w:shd w:val="clear" w:color="auto" w:fill="FFFFFF"/>
-        </w:rPr>
-        <w:t>maven</w:t>
-      </w:r>
-      <w:r>
-        <w:rPr>
-          <w:rFonts w:ascii="Arial" w:eastAsia="Arial" w:hAnsi="Arial" w:cs="Arial"/>
-          <w:color w:val="333333"/>
-          <w:sz w:val="21"/>
-          <w:szCs w:val="21"/>
-          <w:shd w:val="clear" w:color="auto" w:fill="FFFFFF"/>
-        </w:rPr>
-        <w:t>会使用默认值</w:t>
-      </w:r>
-      <w:r>
-        <w:rPr>
-          <w:rFonts w:ascii="Arial" w:eastAsia="Arial" w:hAnsi="Arial" w:cs="Arial"/>
-          <w:color w:val="333333"/>
-          <w:sz w:val="21"/>
-          <w:szCs w:val="21"/>
-          <w:shd w:val="clear" w:color="auto" w:fill="FFFFFF"/>
-        </w:rPr>
-        <w:t>jar</w:t>
-      </w:r>
-      <w:r>
-        <w:rPr>
-          <w:rFonts w:ascii="Arial" w:eastAsia="Arial" w:hAnsi="Arial" w:cs="Arial"/>
-          <w:color w:val="333333"/>
-          <w:sz w:val="21"/>
-          <w:szCs w:val="21"/>
-          <w:shd w:val="clear" w:color="auto" w:fill="FFFFFF"/>
-        </w:rPr>
-        <w:t>。</w:t>
-      </w:r>
-      <w:r>
-        <w:rPr>
-          <w:rFonts w:ascii="Arial" w:eastAsia="Arial" w:hAnsi="Arial" w:cs="Arial"/>
-          <w:color w:val="333333"/>
-          <w:sz w:val="21"/>
-          <w:szCs w:val="21"/>
-          <w:shd w:val="clear" w:color="auto" w:fill="FFFFFF"/>
-        </w:rPr>
-        <w:t> </w:t>
-      </w:r>
-      <w:r>
-        <w:rPr>
-          <w:rFonts w:ascii="Arial" w:eastAsia="Arial" w:hAnsi="Arial" w:cs="Arial"/>
-          <w:color w:val="333333"/>
-          <w:sz w:val="21"/>
-          <w:szCs w:val="21"/>
-          <w:shd w:val="clear" w:color="auto" w:fill="FFFFFF"/>
-        </w:rPr>
-        <w:br/>
-      </w:r>
-      <w:r>
-        <w:rPr>
-          <w:rFonts w:ascii="Arial" w:eastAsia="Arial" w:hAnsi="Arial" w:cs="Arial"/>
-          <w:color w:val="333333"/>
-          <w:sz w:val="21"/>
-          <w:szCs w:val="21"/>
-          <w:shd w:val="clear" w:color="auto" w:fill="FFFFFF"/>
-        </w:rPr>
-        <w:br/>
-      </w:r>
-      <w:r>
-        <w:rPr>
-          <w:rFonts w:ascii="Arial" w:eastAsia="Arial" w:hAnsi="Arial" w:cs="Arial"/>
-          <w:color w:val="333333"/>
-          <w:sz w:val="21"/>
-          <w:szCs w:val="21"/>
-          <w:shd w:val="clear" w:color="auto" w:fill="FFFFFF"/>
-        </w:rPr>
+        <w:t>作为开头，如：nexus-indexer-2.0.0.jar。 </w:t>
+      </w:r>
+      <w:r>
+        <w:rPr>
+          <w:rFonts w:ascii="Arial" w:eastAsia="Arial" w:hAnsi="Arial" w:cs="Arial"/>
+          <w:color w:val="333333"/>
+          <w:sz w:val="21"/>
+          <w:szCs w:val="21"/>
+          <w:shd w:val="clear" w:color="auto" w:fill="FFFFFF"/>
+        </w:rPr>
+        <w:br/>
+      </w:r>
+      <w:r>
+        <w:rPr>
+          <w:rFonts w:ascii="Arial" w:eastAsia="Arial" w:hAnsi="Arial" w:cs="Arial"/>
+          <w:color w:val="333333"/>
+          <w:sz w:val="21"/>
+          <w:szCs w:val="21"/>
+          <w:shd w:val="clear" w:color="auto" w:fill="FFFFFF"/>
+        </w:rPr>
+        <w:br/>
+        <w:t>packaging【可选的，默认为jar】： </w:t>
+      </w:r>
+      <w:r>
+        <w:rPr>
+          <w:rFonts w:ascii="Arial" w:eastAsia="Arial" w:hAnsi="Arial" w:cs="Arial"/>
+          <w:color w:val="333333"/>
+          <w:sz w:val="21"/>
+          <w:szCs w:val="21"/>
+          <w:shd w:val="clear" w:color="auto" w:fill="FFFFFF"/>
+        </w:rPr>
+        <w:br/>
+        <w:t>当不定义packaging时，maven会使用默认值jar。 </w:t>
+      </w:r>
+      <w:r>
+        <w:rPr>
+          <w:rFonts w:ascii="Arial" w:eastAsia="Arial" w:hAnsi="Arial" w:cs="Arial"/>
+          <w:color w:val="333333"/>
+          <w:sz w:val="21"/>
+          <w:szCs w:val="21"/>
+          <w:shd w:val="clear" w:color="auto" w:fill="FFFFFF"/>
+        </w:rPr>
+        <w:br/>
+      </w:r>
+      <w:r>
+        <w:rPr>
+          <w:rFonts w:ascii="Arial" w:eastAsia="Arial" w:hAnsi="Arial" w:cs="Arial"/>
+          <w:color w:val="333333"/>
+          <w:sz w:val="21"/>
+          <w:szCs w:val="21"/>
+          <w:shd w:val="clear" w:color="auto" w:fill="FFFFFF"/>
+        </w:rPr>
+        <w:br/>
         <w:t>classifier: </w:t>
       </w:r>
       <w:r>
@@ -2498,56 +1576,18 @@
           <w:shd w:val="clear" w:color="auto" w:fill="FFFFFF"/>
         </w:rPr>
         <w:br/>
-      </w:r>
-      <w:r>
-        <w:rPr>
-          <w:rFonts w:ascii="Arial" w:eastAsia="Arial" w:hAnsi="Arial" w:cs="Arial"/>
-          <w:color w:val="333333"/>
-          <w:sz w:val="21"/>
-          <w:szCs w:val="21"/>
-          <w:shd w:val="clear" w:color="auto" w:fill="FFFFFF"/>
-        </w:rPr>
-        <w:t>该元素用来帮助定义构件输出的一些附属构件。</w:t>
-      </w:r>
-      <w:r>
-        <w:rPr>
-          <w:rFonts w:ascii="Arial" w:eastAsia="Arial" w:hAnsi="Arial" w:cs="Arial"/>
-          <w:color w:val="333333"/>
-          <w:sz w:val="21"/>
-          <w:szCs w:val="21"/>
-          <w:shd w:val="clear" w:color="auto" w:fill="FFFFFF"/>
-        </w:rPr>
-        <w:t> </w:t>
-      </w:r>
-      <w:r>
-        <w:rPr>
-          <w:rFonts w:ascii="Arial" w:eastAsia="Arial" w:hAnsi="Arial" w:cs="Arial"/>
-          <w:color w:val="333333"/>
-          <w:sz w:val="21"/>
-          <w:szCs w:val="21"/>
-          <w:shd w:val="clear" w:color="auto" w:fill="FFFFFF"/>
-        </w:rPr>
-        <w:br/>
-      </w:r>
-      <w:r>
-        <w:rPr>
-          <w:rFonts w:ascii="Arial" w:eastAsia="Arial" w:hAnsi="Arial" w:cs="Arial"/>
-          <w:color w:val="333333"/>
-          <w:sz w:val="21"/>
-          <w:szCs w:val="21"/>
-          <w:shd w:val="clear" w:color="auto" w:fill="FFFFFF"/>
-        </w:rPr>
-        <w:t>项目构件的文件名是坐标相对应的，一般的规则为：</w:t>
-      </w:r>
-      <w:r>
-        <w:rPr>
-          <w:rFonts w:ascii="Arial" w:eastAsia="Arial" w:hAnsi="Arial" w:cs="Arial"/>
-          <w:color w:val="333333"/>
-          <w:sz w:val="21"/>
-          <w:szCs w:val="21"/>
-          <w:shd w:val="clear" w:color="auto" w:fill="FFFFFF"/>
-        </w:rPr>
-        <w:t>artifact-</w:t>
+        <w:t>该元素用来帮助定义构件输出的一些附属构件。 </w:t>
+      </w:r>
+      <w:r>
+        <w:rPr>
+          <w:rFonts w:ascii="Arial" w:eastAsia="Arial" w:hAnsi="Arial" w:cs="Arial"/>
+          <w:color w:val="333333"/>
+          <w:sz w:val="21"/>
+          <w:szCs w:val="21"/>
+          <w:shd w:val="clear" w:color="auto" w:fill="FFFFFF"/>
+        </w:rPr>
+        <w:br/>
+        <w:t>项目构件的文件名是坐标相对应的，一般的规则为：artifact-</w:t>
       </w:r>
       <w:proofErr w:type="spellStart"/>
       <w:proofErr w:type="gramStart"/>
@@ -2634,13 +1674,7 @@
         <w:rPr>
           <w:rFonts w:hint="eastAsia"/>
         </w:rPr>
-        <w:t xml:space="preserve"> test-comp</w:t>
-      </w:r>
-      <w:r>
-        <w:rPr>
-          <w:rFonts w:hint="eastAsia"/>
-        </w:rPr>
-        <w:t>ile</w:t>
+        <w:t xml:space="preserve"> test-compile</w:t>
       </w:r>
     </w:p>
     <w:p>
@@ -2781,6 +1815,55 @@
         </w:rPr>
         <w:t xml:space="preserve"> clean install -U </w:t>
       </w:r>
+    </w:p>
+    <w:p/>
+    <w:p>
+      <w:pPr>
+        <w:rPr>
+          <w:rFonts w:hint="eastAsia"/>
+        </w:rPr>
+      </w:pPr>
+      <w:r>
+        <w:rPr>
+          <w:rFonts w:hint="eastAsia"/>
+        </w:rPr>
+        <w:t>maven</w:t>
+      </w:r>
+      <w:r>
+        <w:rPr>
+          <w:rFonts w:hint="eastAsia"/>
+        </w:rPr>
+        <w:t>打包注意</w:t>
+      </w:r>
+      <w:r>
+        <w:rPr>
+          <w:rFonts w:hint="eastAsia"/>
+        </w:rPr>
+        <w:t>xml</w:t>
+      </w:r>
+      <w:r>
+        <w:rPr>
+          <w:rFonts w:hint="eastAsia"/>
+        </w:rPr>
+        <w:t>等配置文件需要单独使用</w:t>
+      </w:r>
+      <w:r>
+        <w:rPr>
+          <w:rFonts w:hint="eastAsia"/>
+        </w:rPr>
+        <w:t>&lt;</w:t>
+      </w:r>
+      <w:r>
+        <w:t>resources&gt;</w:t>
+      </w:r>
+      <w:r>
+        <w:rPr>
+          <w:rFonts w:hint="eastAsia"/>
+        </w:rPr>
+        <w:t>标签来说明需要打进包里的文件。</w:t>
+      </w:r>
+      <w:bookmarkStart w:id="0" w:name="_GoBack"/>
+      <w:bookmarkEnd w:id="0"/>
     </w:p>
     <w:p>
       <w:pPr>
@@ -2809,6 +1892,7 @@
         </w:rPr>
         <w:t>maven</w:t>
       </w:r>
+      <w:proofErr w:type="gramStart"/>
       <w:r>
         <w:rPr>
           <w:rFonts w:hint="eastAsia"/>
@@ -2817,8 +1901,7 @@
         </w:rPr>
         <w:t>私服搭建</w:t>
       </w:r>
-      <w:bookmarkStart w:id="0" w:name="_GoBack"/>
-      <w:bookmarkEnd w:id="0"/>
+      <w:proofErr w:type="gramEnd"/>
     </w:p>
     <w:sectPr>
       <w:pgSz w:w="11906" w:h="16838"/>
